--- a/docs/110121023-TrangThanhHieu-DA21TTB_KLTN.docx
+++ b/docs/110121023-TrangThanhHieu-DA21TTB_KLTN.docx
@@ -12613,21 +12613,7 @@
             <w:rStyle w:val="Hyperlink"/>
             <w:noProof/>
           </w:rPr>
-          <w:t>Bảng 2.1 So sánh m</w:t>
-        </w:r>
-        <w:r>
-          <w:rPr>
-            <w:rStyle w:val="Hyperlink"/>
-            <w:noProof/>
-          </w:rPr>
-          <w:t>ạ</w:t>
-        </w:r>
-        <w:r>
-          <w:rPr>
-            <w:rStyle w:val="Hyperlink"/>
-            <w:noProof/>
-          </w:rPr>
-          <w:t>ng LAN và WAN</w:t>
+          <w:t>Bảng 2.1 So sánh mạng LAN và WAN</w:t>
         </w:r>
         <w:r>
           <w:rPr>
@@ -13065,21 +13051,7 @@
             <w:rStyle w:val="Hyperlink"/>
             <w:noProof/>
           </w:rPr>
-          <w:t>Bảng 3.4 Chia địa chỉ I</w:t>
-        </w:r>
-        <w:r>
-          <w:rPr>
-            <w:rStyle w:val="Hyperlink"/>
-            <w:noProof/>
-          </w:rPr>
-          <w:t>P</w:t>
-        </w:r>
-        <w:r>
-          <w:rPr>
-            <w:rStyle w:val="Hyperlink"/>
-            <w:noProof/>
-          </w:rPr>
-          <w:t xml:space="preserve"> cho Tunnel</w:t>
+          <w:t>Bảng 3.4 Chia địa chỉ IP cho Tunnel</w:t>
         </w:r>
         <w:r>
           <w:rPr>
@@ -30035,6 +30007,17 @@
         <w:t xml:space="preserve"> ospf</w:t>
       </w:r>
       <w:r>
+        <w:rPr>
+          <w:rStyle w:val="HTMLCode"/>
+          <w:rFonts w:eastAsia="Calibri"/>
+          <w:i/>
+          <w:iCs/>
+          <w:sz w:val="24"/>
+          <w:szCs w:val="24"/>
+        </w:rPr>
+        <w:t xml:space="preserve"> </w:t>
+      </w:r>
+      <w:r>
         <w:t xml:space="preserve"> trên R1 để xác nhận rằng có </w:t>
       </w:r>
       <w:r>
@@ -32101,7 +32084,7 @@
       </w:pPr>
       <w:bookmarkStart w:id="107" w:name="_Toc206407433"/>
       <w:r>
-        <w:t>Kiểm ttra trạng thái OSPF</w:t>
+        <w:t>Kiểm tra trạng thái OSPF</w:t>
       </w:r>
       <w:bookmarkEnd w:id="107"/>
     </w:p>
